--- a/RicUtils/output_docxtpl.docx
+++ b/RicUtils/output_docxtpl.docx
@@ -9,7 +9,6 @@
           <w:lang w:eastAsia="zh-CN"/>
         </w:rPr>
       </w:pPr>
-      <w:bookmarkStart w:id="0" w:name="_GoBack"/>
       <w:r>
         <w:rPr>
           <w:rFonts w:hint="eastAsia" w:eastAsiaTheme="minorEastAsia"/>
@@ -62,7 +61,6 @@
           </wp:anchor>
         </w:drawing>
       </w:r>
-      <w:bookmarkEnd w:id="0"/>
     </w:p>
     <w:p>
       <w:pPr>
@@ -103,6 +101,8 @@
     <w:p/>
     <w:p/>
     <w:p>
+      <w:bookmarkStart w:id="0" w:name="_GoBack"/>
+      <w:bookmarkEnd w:id="0"/>
       <w:r>
         <w:rPr>
           <w:sz w:val="21"/>
@@ -113,13 +113,13 @@
               <wp:anchor distT="0" distB="0" distL="114300" distR="114300" simplePos="0" relativeHeight="251660288" behindDoc="0" locked="0" layoutInCell="1" allowOverlap="1">
                 <wp:simplePos x="0" y="0"/>
                 <wp:positionH relativeFrom="column">
-                  <wp:posOffset>1833880</wp:posOffset>
+                  <wp:posOffset>1673860</wp:posOffset>
                 </wp:positionH>
                 <wp:positionV relativeFrom="paragraph">
-                  <wp:posOffset>139700</wp:posOffset>
+                  <wp:posOffset>132080</wp:posOffset>
                 </wp:positionV>
-                <wp:extent cx="1546860" cy="473075"/>
-                <wp:effectExtent l="0" t="0" r="7620" b="14605"/>
+                <wp:extent cx="2094865" cy="473075"/>
+                <wp:effectExtent l="0" t="0" r="0" b="0"/>
                 <wp:wrapNone/>
                 <wp:docPr id="1002" name="文本框 6"/>
                 <wp:cNvGraphicFramePr/>
@@ -130,7 +130,7 @@
                       <wps:spPr>
                         <a:xfrm>
                           <a:off x="2976880" y="7447915"/>
-                          <a:ext cx="1546860" cy="473075"/>
+                          <a:ext cx="2094865" cy="473075"/>
                         </a:xfrm>
                         <a:prstGeom prst="rect">
                           <a:avLst/>
@@ -139,15 +139,6 @@
                         <a:ln w="6350">
                           <a:noFill/>
                         </a:ln>
-                        <a:extLst>
-                          <a:ext uri="{909E8E84-426E-40DD-AFC4-6F175D3DCCD1}">
-                            <a14:hiddenFill xmlns:a14="http://schemas.microsoft.com/office/drawing/2010/main">
-                              <a:solidFill>
-                                <a:schemeClr val="lt1"/>
-                              </a:solidFill>
-                            </a14:hiddenFill>
-                          </a:ext>
-                        </a:extLst>
                       </wps:spPr>
                       <wps:style>
                         <a:lnRef idx="0">
@@ -169,7 +160,7 @@
                             <w:pPr>
                               <w:jc w:val="center"/>
                               <w:rPr>
-                                <w:rFonts w:hint="default" w:eastAsiaTheme="minorEastAsia"/>
+                                <w:rFonts w:hint="eastAsia"/>
                                 <w:b/>
                                 <w:bCs/>
                                 <w:color w:val="E54C5E" w:themeColor="accent6"/>
@@ -216,7 +207,7 @@
           </mc:Choice>
           <mc:Fallback>
             <w:pict>
-              <v:shape id="_x0000_s1026" o:spid="_x0000_s1026" o:spt="202" type="#_x0000_t202" style="position:absolute;left:0pt;margin-left:144.4pt;margin-top:11pt;height:37.25pt;width:121.8pt;z-index:251660288;mso-width-relative:page;mso-height-relative:page;" filled="f" stroked="f" coordsize="21600,21600" o:gfxdata="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">
+              <v:shape id="_x0000_s1026" o:spid="_x0000_s1026" o:spt="202" type="#_x0000_t202" style="position:absolute;left:0pt;margin-left:131.8pt;margin-top:10.4pt;height:37.25pt;width:164.95pt;z-index:251660288;mso-width-relative:page;mso-height-relative:page;" filled="f" stroked="f" coordsize="21600,21600" o:gfxdata="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">
                 <v:fill on="f" focussize="0,0"/>
                 <v:stroke on="f" weight="0.5pt"/>
                 <v:imagedata o:title=""/>
@@ -227,7 +218,7 @@
                       <w:pPr>
                         <w:jc w:val="center"/>
                         <w:rPr>
-                          <w:rFonts w:hint="default" w:eastAsiaTheme="minorEastAsia"/>
+                          <w:rFonts w:hint="eastAsia"/>
                           <w:b/>
                           <w:bCs/>
                           <w:color w:val="E54C5E" w:themeColor="accent6"/>
@@ -282,10 +273,12 @@
     <w:p/>
     <w:p>
       <w:pPr>
+        <w:pStyle w:val="2"/>
         <w:numPr>
           <w:ilvl w:val="0"/>
           <w:numId w:val="1"/>
         </w:numPr>
+        <w:bidi w:val="0"/>
         <w:rPr>
           <w:rFonts w:hint="eastAsia"/>
           <w:lang w:val="en-US" w:eastAsia="zh-CN"/>
@@ -334,13 +327,20 @@
         <w:t xml:space="preserve"/>
       </w:r>
     </w:p>
-    <w:p/>
     <w:p>
       <w:pPr>
+        <w:pStyle w:val="2"/>
+        <w:bidi w:val="0"/>
+      </w:pPr>
+    </w:p>
+    <w:p>
+      <w:pPr>
+        <w:pStyle w:val="2"/>
         <w:numPr>
           <w:ilvl w:val="0"/>
           <w:numId w:val="1"/>
         </w:numPr>
+        <w:bidi w:val="0"/>
         <w:ind w:left="0" w:leftChars="0" w:firstLine="0" w:firstLineChars="0"/>
         <w:rPr>
           <w:rFonts w:hint="eastAsia"/>
@@ -357,7 +357,7 @@
     </w:p>
     <w:tbl>
       <w:tblPr>
-        <w:tblStyle w:val="3"/>
+        <w:tblStyle w:val="4"/>
         <w:tblW w:w="8522" w:type="dxa"/>
         <w:jc w:val="center"/>
         <w:tblBorders>
@@ -2452,11 +2452,12 @@
     <w:p/>
     <w:p>
       <w:pPr>
+        <w:pStyle w:val="2"/>
         <w:numPr>
           <w:ilvl w:val="0"/>
           <w:numId w:val="1"/>
         </w:numPr>
-        <w:ind w:left="0" w:leftChars="0" w:firstLine="0" w:firstLineChars="0"/>
+        <w:bidi w:val="0"/>
         <w:rPr>
           <w:rFonts w:hint="eastAsia"/>
           <w:lang w:val="en-US" w:eastAsia="zh-CN"/>
@@ -2498,7 +2499,44 @@
         </w:numPr>
         <w:ind w:leftChars="0"/>
         <w:rPr>
+          <w:rFonts w:hint="default"/>
+          <w:lang w:val="en-US" w:eastAsia="zh-CN"/>
+        </w:rPr>
+      </w:pPr>
+    </w:p>
+    <w:p>
+      <w:pPr>
+        <w:pStyle w:val="2"/>
+        <w:numPr>
+          <w:ilvl w:val="0"/>
+          <w:numId w:val="1"/>
+        </w:numPr>
+        <w:bidi w:val="0"/>
+        <w:rPr>
+          <w:rFonts w:hint="default"/>
+          <w:lang w:val="en-US" w:eastAsia="zh-CN"/>
+        </w:rPr>
+      </w:pPr>
+      <w:r>
+        <w:rPr>
           <w:rFonts w:hint="eastAsia"/>
+          <w:lang w:val="en-US" w:eastAsia="zh-CN"/>
+        </w:rPr>
+        <w:t>智能代入分析</w:t>
+      </w:r>
+    </w:p>
+    <w:p>
+      <w:pPr>
+        <w:numPr>
+          <w:ilvl w:val="0"/>
+          <w:numId w:val="0"/>
+        </w:numPr>
+        <w:ind w:leftChars="0"/>
+        <w:rPr>
+          <w:rFonts w:hint="eastAsia"/>
+          <w:b/>
+          <w:bCs/>
+          <w:color w:val="C81D31" w:themeColor="accent6" w:themeShade="BF"/>
           <w:lang w:val="en-US" w:eastAsia="zh-CN"/>
         </w:rPr>
       </w:pPr>
@@ -2507,16 +2545,10 @@
           <w:rFonts w:hint="eastAsia"/>
           <w:b/>
           <w:bCs/>
+          <w:color w:val="C81D31" w:themeColor="accent6" w:themeShade="BF"/>
           <w:lang w:val="en-US" w:eastAsia="zh-CN"/>
         </w:rPr>
-        <w:t>面试官</w:t>
-      </w:r>
-      <w:r>
-        <w:rPr>
-          <w:rFonts w:hint="eastAsia"/>
-          <w:lang w:val="en-US" w:eastAsia="zh-CN"/>
-        </w:rPr>
-        <w:t xml:space="preserve">: </w:t>
+        <w:t>AI代入面试官给求职者的评价:</w:t>
       </w:r>
     </w:p>
     <w:p>
@@ -2536,150 +2568,6 @@
           <w:rFonts w:hint="eastAsia"/>
           <w:lang w:val="en-US" w:eastAsia="zh-CN"/>
         </w:rPr>
-        <w:t xml:space="preserve">能不能结合具体例子，说说你在数据治理方面做过哪些工作？比如遇到过哪些数据质量问题或架构标准问题，你具体做了什么？</w:t>
-      </w:r>
-    </w:p>
-    <w:p>
-      <w:pPr>
-        <w:numPr>
-          <w:ilvl w:val="0"/>
-          <w:numId w:val="0"/>
-        </w:numPr>
-        <w:pBdr>
-          <w:bottom w:val="single" w:color="auto" w:sz="4" w:space="0"/>
-        </w:pBdr>
-        <w:ind w:leftChars="0"/>
-        <w:rPr>
-          <w:rFonts w:hint="eastAsia"/>
-          <w:lang w:val="en-US" w:eastAsia="zh-CN"/>
-        </w:rPr>
-      </w:pPr>
-      <w:r>
-        <w:rPr>
-          <w:rFonts w:hint="eastAsia"/>
-          <w:b/>
-          <w:bCs/>
-          <w:lang w:val="en-US" w:eastAsia="zh-CN"/>
-        </w:rPr>
-        <w:t>求职者</w:t>
-      </w:r>
-      <w:r>
-        <w:rPr>
-          <w:rFonts w:hint="eastAsia"/>
-          <w:lang w:val="en-US" w:eastAsia="zh-CN"/>
-        </w:rPr>
-        <w:t>:</w:t>
-      </w:r>
-    </w:p>
-    <w:p>
-      <w:pPr>
-        <w:numPr>
-          <w:ilvl w:val="0"/>
-          <w:numId w:val="0"/>
-        </w:numPr>
-        <w:pBdr>
-          <w:bottom w:val="single" w:color="auto" w:sz="4" w:space="0"/>
-        </w:pBdr>
-        <w:ind w:leftChars="0"/>
-        <w:rPr>
-          <w:rFonts w:hint="eastAsia"/>
-          <w:lang w:val="en-US" w:eastAsia="zh-CN"/>
-        </w:rPr>
-      </w:pPr>
-      <w:r>
-        <w:rPr>
-          <w:rFonts w:hint="eastAsia"/>
-          <w:lang w:val="en-US" w:eastAsia="zh-CN"/>
-        </w:rPr>
-        <w:t xml:space="preserve">我在基金APP项目中遇到两个数据库——万得和聚源——的数据不一致问题。一是交易时间格式不同：聚源是标准时间格式，万得是字符串格式。我们统一用to_char(yyyymmdd)将聚源转为字符串格式。二是基金代码不一致：万得是“数字.of”格式，聚源是纯数字。我们用正则表达式截取数字部分，统一为纯数字编码。在电商项目中，也遇到商品ID如“P001”和“001”并存的问题，导致数据发散。我们同样用正则去掉前缀字母，保留纯数字，并通过WHERE条件去重，只保留最新一条记录。</w:t>
-      </w:r>
-    </w:p>
-    <w:p>
-      <w:pPr>
-        <w:numPr>
-          <w:ilvl w:val="0"/>
-          <w:numId w:val="0"/>
-        </w:numPr>
-        <w:ind w:leftChars="0"/>
-        <w:rPr>
-          <w:rFonts w:hint="eastAsia"/>
-          <w:lang w:val="en-US" w:eastAsia="zh-CN"/>
-        </w:rPr>
-      </w:pPr>
-      <w:r>
-        <w:rPr>
-          <w:rFonts w:hint="eastAsia"/>
-          <w:b/>
-          <w:bCs/>
-          <w:lang w:val="en-US" w:eastAsia="zh-CN"/>
-        </w:rPr>
-        <w:t>AI评价与建议</w:t>
-      </w:r>
-      <w:r>
-        <w:rPr>
-          <w:rFonts w:hint="eastAsia"/>
-          <w:lang w:val="en-US" w:eastAsia="zh-CN"/>
-        </w:rPr>
-        <w:t>：</w:t>
-      </w:r>
-    </w:p>
-    <w:p>
-      <w:pPr>
-        <w:numPr>
-          <w:ilvl w:val="0"/>
-          <w:numId w:val="0"/>
-        </w:numPr>
-        <w:pBdr>
-          <w:bottom w:val="single" w:color="auto" w:sz="4" w:space="0"/>
-        </w:pBdr>
-        <w:ind w:leftChars="0"/>
-        <w:rPr>
-          <w:rFonts w:hint="default"/>
-          <w:lang w:val="en-US" w:eastAsia="zh-CN"/>
-        </w:rPr>
-      </w:pPr>
-      <w:r>
-        <w:rPr>
-          <w:rFonts w:hint="eastAsia"/>
-          <w:lang w:val="en-US" w:eastAsia="zh-CN"/>
-        </w:rPr>
-        <w:t xml:space="preserve">回答结构清晰，列举了两个项目中典型的数据质量问题（时间格式、基金代码、商品ID），并说明了解决方法（to_char、正则表达式、去重逻辑），体现了实际动手能力。</w:t>
-        <w:br/>
-        <w:t xml:space="preserve">缺乏对问题影响的量化描述（如不一致导致报表错误率多少？业务损失？），也未体现是否推动形成标准或流程固化。例如，统一后的格式是否写入数据字典？是否有校验规则防止再次出现？</w:t>
-        <w:br/>
-        <w:t xml:space="preserve">建议补充：① 问题造成的业务影响；② 解决方案是否沉淀为规范（如ETL脚本模板、数据清洗规则库）；③ 是否通过元数据或质量监控工具实现长效治理。</w:t>
-      </w:r>
-    </w:p>
-    <w:p>
-      <w:pPr>
-        <w:numPr>
-          <w:ilvl w:val="0"/>
-          <w:numId w:val="0"/>
-        </w:numPr>
-        <w:ind w:leftChars="0"/>
-        <w:rPr>
-          <w:rFonts w:hint="default"/>
-          <w:lang w:val="en-US" w:eastAsia="zh-CN"/>
-        </w:rPr>
-      </w:pPr>
-    </w:p>
-    <w:p>
-      <w:pPr>
-        <w:numPr>
-          <w:ilvl w:val="0"/>
-          <w:numId w:val="0"/>
-        </w:numPr>
-        <w:ind w:leftChars="0"/>
-        <w:rPr>
-          <w:rFonts w:hint="default"/>
-          <w:lang w:val="en-US" w:eastAsia="zh-CN"/>
-        </w:rPr>
-      </w:pPr>
-      <w:r>
-        <w:rPr>
-          <w:rFonts w:hint="default"/>
-          <w:lang w:val="en-US" w:eastAsia="zh-CN"/>
-        </w:rPr>
         <w:t xml:space="preserve"/>
       </w:r>
     </w:p>
@@ -2695,21 +2583,31 @@
           <w:lang w:val="en-US" w:eastAsia="zh-CN"/>
         </w:rPr>
       </w:pPr>
+    </w:p>
+    <w:p>
+      <w:pPr>
+        <w:numPr>
+          <w:ilvl w:val="0"/>
+          <w:numId w:val="0"/>
+        </w:numPr>
+        <w:ind w:leftChars="0"/>
+        <w:rPr>
+          <w:rFonts w:hint="eastAsia"/>
+          <w:b/>
+          <w:bCs/>
+          <w:color w:val="C81D31" w:themeColor="accent6" w:themeShade="BF"/>
+          <w:lang w:val="en-US" w:eastAsia="zh-CN"/>
+        </w:rPr>
+      </w:pPr>
       <w:r>
         <w:rPr>
           <w:rFonts w:hint="eastAsia"/>
           <w:b/>
           <w:bCs/>
+          <w:color w:val="C81D31" w:themeColor="accent6" w:themeShade="BF"/>
           <w:lang w:val="en-US" w:eastAsia="zh-CN"/>
         </w:rPr>
-        <w:t>面试官</w:t>
-      </w:r>
-      <w:r>
-        <w:rPr>
-          <w:rFonts w:hint="eastAsia"/>
-          <w:lang w:val="en-US" w:eastAsia="zh-CN"/>
-        </w:rPr>
-        <w:t xml:space="preserve">: </w:t>
+        <w:t>AI代入求职者给自己的反思：</w:t>
       </w:r>
     </w:p>
     <w:p>
@@ -2729,150 +2627,6 @@
           <w:rFonts w:hint="eastAsia"/>
           <w:lang w:val="en-US" w:eastAsia="zh-CN"/>
         </w:rPr>
-        <w:t xml:space="preserve">你有没有参与过系统建设初期的数据标准或模型设计？比如和业务一起识别质量问题、制定标准？</w:t>
-      </w:r>
-    </w:p>
-    <w:p>
-      <w:pPr>
-        <w:numPr>
-          <w:ilvl w:val="0"/>
-          <w:numId w:val="0"/>
-        </w:numPr>
-        <w:pBdr>
-          <w:bottom w:val="single" w:color="auto" w:sz="4" w:space="0"/>
-        </w:pBdr>
-        <w:ind w:leftChars="0"/>
-        <w:rPr>
-          <w:rFonts w:hint="eastAsia"/>
-          <w:lang w:val="en-US" w:eastAsia="zh-CN"/>
-        </w:rPr>
-      </w:pPr>
-      <w:r>
-        <w:rPr>
-          <w:rFonts w:hint="eastAsia"/>
-          <w:b/>
-          <w:bCs/>
-          <w:lang w:val="en-US" w:eastAsia="zh-CN"/>
-        </w:rPr>
-        <w:t>求职者</w:t>
-      </w:r>
-      <w:r>
-        <w:rPr>
-          <w:rFonts w:hint="eastAsia"/>
-          <w:lang w:val="en-US" w:eastAsia="zh-CN"/>
-        </w:rPr>
-        <w:t>:</w:t>
-      </w:r>
-    </w:p>
-    <w:p>
-      <w:pPr>
-        <w:numPr>
-          <w:ilvl w:val="0"/>
-          <w:numId w:val="0"/>
-        </w:numPr>
-        <w:pBdr>
-          <w:bottom w:val="single" w:color="auto" w:sz="4" w:space="0"/>
-        </w:pBdr>
-        <w:ind w:leftChars="0"/>
-        <w:rPr>
-          <w:rFonts w:hint="eastAsia"/>
-          <w:lang w:val="en-US" w:eastAsia="zh-CN"/>
-        </w:rPr>
-      </w:pPr>
-      <w:r>
-        <w:rPr>
-          <w:rFonts w:hint="eastAsia"/>
-          <w:lang w:val="en-US" w:eastAsia="zh-CN"/>
-        </w:rPr>
-        <w:t xml:space="preserve">有的。我们在建模时采用了星型模型——一个事实表加多个维度表。我也参与过数据质量标准的讨论，比如字段粒度统一、计算逻辑一致、维度对齐等。不过主要设计由架构师和项目经理主导，我们作为开发人员参与讨论。</w:t>
-      </w:r>
-    </w:p>
-    <w:p>
-      <w:pPr>
-        <w:numPr>
-          <w:ilvl w:val="0"/>
-          <w:numId w:val="0"/>
-        </w:numPr>
-        <w:ind w:leftChars="0"/>
-        <w:rPr>
-          <w:rFonts w:hint="eastAsia"/>
-          <w:lang w:val="en-US" w:eastAsia="zh-CN"/>
-        </w:rPr>
-      </w:pPr>
-      <w:r>
-        <w:rPr>
-          <w:rFonts w:hint="eastAsia"/>
-          <w:b/>
-          <w:bCs/>
-          <w:lang w:val="en-US" w:eastAsia="zh-CN"/>
-        </w:rPr>
-        <w:t>AI评价与建议</w:t>
-      </w:r>
-      <w:r>
-        <w:rPr>
-          <w:rFonts w:hint="eastAsia"/>
-          <w:lang w:val="en-US" w:eastAsia="zh-CN"/>
-        </w:rPr>
-        <w:t>：</w:t>
-      </w:r>
-    </w:p>
-    <w:p>
-      <w:pPr>
-        <w:numPr>
-          <w:ilvl w:val="0"/>
-          <w:numId w:val="0"/>
-        </w:numPr>
-        <w:pBdr>
-          <w:bottom w:val="single" w:color="auto" w:sz="4" w:space="0"/>
-        </w:pBdr>
-        <w:ind w:leftChars="0"/>
-        <w:rPr>
-          <w:rFonts w:hint="default"/>
-          <w:lang w:val="en-US" w:eastAsia="zh-CN"/>
-        </w:rPr>
-      </w:pPr>
-      <w:r>
-        <w:rPr>
-          <w:rFonts w:hint="eastAsia"/>
-          <w:lang w:val="en-US" w:eastAsia="zh-CN"/>
-        </w:rPr>
-        <w:t xml:space="preserve">回答体现了对建模方法（星型模型）和数据质量要素（粒度、逻辑、维度）的基本理解，也坦诚说明了自身角色边界。</w:t>
-        <w:br/>
-        <w:t xml:space="preserve">但‘参与讨论’较为模糊，缺乏具体贡献实例。例如：是否提出过某字段定义建议被采纳？是否协助梳理过业务指标口径？是否推动某标准落地到DDL或ETL脚本？</w:t>
-        <w:br/>
-        <w:t xml:space="preserve">建议补充：① 具体参与的标准制定内容；② 与业务方沟通的实例；③ 自己提出的建议如何被纳入设计文档或技术实现，以体现主动性和影响力。</w:t>
-      </w:r>
-    </w:p>
-    <w:p>
-      <w:pPr>
-        <w:numPr>
-          <w:ilvl w:val="0"/>
-          <w:numId w:val="0"/>
-        </w:numPr>
-        <w:ind w:leftChars="0"/>
-        <w:rPr>
-          <w:rFonts w:hint="default"/>
-          <w:lang w:val="en-US" w:eastAsia="zh-CN"/>
-        </w:rPr>
-      </w:pPr>
-    </w:p>
-    <w:p>
-      <w:pPr>
-        <w:numPr>
-          <w:ilvl w:val="0"/>
-          <w:numId w:val="0"/>
-        </w:numPr>
-        <w:ind w:leftChars="0"/>
-        <w:rPr>
-          <w:rFonts w:hint="default"/>
-          <w:lang w:val="en-US" w:eastAsia="zh-CN"/>
-        </w:rPr>
-      </w:pPr>
-      <w:r>
-        <w:rPr>
-          <w:rFonts w:hint="default"/>
-          <w:lang w:val="en-US" w:eastAsia="zh-CN"/>
-        </w:rPr>
         <w:t xml:space="preserve"/>
       </w:r>
     </w:p>
@@ -2888,30 +2642,15 @@
           <w:lang w:val="en-US" w:eastAsia="zh-CN"/>
         </w:rPr>
       </w:pPr>
-      <w:r>
-        <w:rPr>
-          <w:rFonts w:hint="eastAsia"/>
-          <w:b/>
-          <w:bCs/>
-          <w:lang w:val="en-US" w:eastAsia="zh-CN"/>
-        </w:rPr>
-        <w:t>面试官</w:t>
-      </w:r>
-      <w:r>
-        <w:rPr>
-          <w:rFonts w:hint="eastAsia"/>
-          <w:lang w:val="en-US" w:eastAsia="zh-CN"/>
-        </w:rPr>
-        <w:t xml:space="preserve">: </w:t>
-      </w:r>
     </w:p>
     <w:p>
       <w:pPr>
+        <w:pStyle w:val="2"/>
         <w:numPr>
           <w:ilvl w:val="0"/>
-          <w:numId w:val="0"/>
+          <w:numId w:val="1"/>
         </w:numPr>
-        <w:ind w:leftChars="0"/>
+        <w:bidi w:val="0"/>
         <w:rPr>
           <w:rFonts w:hint="eastAsia"/>
           <w:lang w:val="en-US" w:eastAsia="zh-CN"/>
@@ -2922,7 +2661,7 @@
           <w:rFonts w:hint="eastAsia"/>
           <w:lang w:val="en-US" w:eastAsia="zh-CN"/>
         </w:rPr>
-        <w:t xml:space="preserve">我们这个岗位叫“数据管家”，兼具数据架构师职责，要对整个信息化系统的数据全生命周期负责。你能不能讲讲你对数据治理的理解？构建态和运行态的关键点有哪些？</w:t>
+        <w:t>调整建议总结</w:t>
       </w:r>
     </w:p>
     <w:p>
@@ -2931,94 +2670,6 @@
           <w:ilvl w:val="0"/>
           <w:numId w:val="0"/>
         </w:numPr>
-        <w:pBdr>
-          <w:bottom w:val="single" w:color="auto" w:sz="4" w:space="0"/>
-        </w:pBdr>
-        <w:ind w:leftChars="0"/>
-        <w:rPr>
-          <w:rFonts w:hint="eastAsia"/>
-          <w:lang w:val="en-US" w:eastAsia="zh-CN"/>
-        </w:rPr>
-      </w:pPr>
-      <w:r>
-        <w:rPr>
-          <w:rFonts w:hint="eastAsia"/>
-          <w:b/>
-          <w:bCs/>
-          <w:lang w:val="en-US" w:eastAsia="zh-CN"/>
-        </w:rPr>
-        <w:t>求职者</w:t>
-      </w:r>
-      <w:r>
-        <w:rPr>
-          <w:rFonts w:hint="eastAsia"/>
-          <w:lang w:val="en-US" w:eastAsia="zh-CN"/>
-        </w:rPr>
-        <w:t>:</w:t>
-      </w:r>
-    </w:p>
-    <w:p>
-      <w:pPr>
-        <w:numPr>
-          <w:ilvl w:val="0"/>
-          <w:numId w:val="0"/>
-        </w:numPr>
-        <w:pBdr>
-          <w:bottom w:val="single" w:color="auto" w:sz="4" w:space="0"/>
-        </w:pBdr>
-        <w:ind w:leftChars="0"/>
-        <w:rPr>
-          <w:rFonts w:hint="eastAsia"/>
-          <w:lang w:val="en-US" w:eastAsia="zh-CN"/>
-        </w:rPr>
-      </w:pPr>
-      <w:r>
-        <w:rPr>
-          <w:rFonts w:hint="eastAsia"/>
-          <w:lang w:val="en-US" w:eastAsia="zh-CN"/>
-        </w:rPr>
-        <w:t xml:space="preserve">我认为数据治理核心是“盘、规、治、用”：- **盘**：盘点数据源、标准、链路；- **规**：制定数据标准体系；- **治**：建立事前标准、事中监控、事后分析修复机制；- **用**：释放数据价值，支撑应用。参考华为的数据治理体系，它是业务驱动、价值为纲，由业务系统负责人作为Owner，数据管家执行治理。关键包括：- **事前**：统一字段命名，避免一词多义或同词多义；统一计算逻辑；做好维度建模；确保数据的**唯一性**（如商品ID主键唯一）、**有效性**（如销量≤库存）、**完整性**（关键字段如客户名称、电话不能缺失）。- **事中**：监控数仓运行流程，确保各层表字段数量、列名一致，保证**一致性**。- **事后**：问题溯源、按业务规则修复、输出治理报告，并将成果纳入KPI考核。此外还有元数据管理：业务元数据（数据源、业务含义）、技术元数据（表结构）、操作元数据（操作人、时间）。</w:t>
-      </w:r>
-    </w:p>
-    <w:p>
-      <w:pPr>
-        <w:numPr>
-          <w:ilvl w:val="0"/>
-          <w:numId w:val="0"/>
-        </w:numPr>
-        <w:ind w:leftChars="0"/>
-        <w:rPr>
-          <w:rFonts w:hint="eastAsia"/>
-          <w:lang w:val="en-US" w:eastAsia="zh-CN"/>
-        </w:rPr>
-      </w:pPr>
-      <w:r>
-        <w:rPr>
-          <w:rFonts w:hint="eastAsia"/>
-          <w:b/>
-          <w:bCs/>
-          <w:lang w:val="en-US" w:eastAsia="zh-CN"/>
-        </w:rPr>
-        <w:t>AI评价与建议</w:t>
-      </w:r>
-      <w:r>
-        <w:rPr>
-          <w:rFonts w:hint="eastAsia"/>
-          <w:lang w:val="en-US" w:eastAsia="zh-CN"/>
-        </w:rPr>
-        <w:t>：</w:t>
-      </w:r>
-    </w:p>
-    <w:p>
-      <w:pPr>
-        <w:numPr>
-          <w:ilvl w:val="0"/>
-          <w:numId w:val="0"/>
-        </w:numPr>
-        <w:pBdr>
-          <w:bottom w:val="single" w:color="auto" w:sz="4" w:space="0"/>
-        </w:pBdr>
-        <w:ind w:leftChars="0"/>
         <w:rPr>
           <w:rFonts w:hint="default"/>
           <w:lang w:val="en-US" w:eastAsia="zh-CN"/>
@@ -3029,444 +2680,8 @@
           <w:rFonts w:hint="eastAsia"/>
           <w:lang w:val="en-US" w:eastAsia="zh-CN"/>
         </w:rPr>
-        <w:t xml:space="preserve">整体框架完整，引用‘盘规治用’和华为实践，体现出对行业方法论的了解；能区分构建态（事前标准、建模）与运行态（事中监控、事后修复），并覆盖数据质量六大维度（唯一性、完整性、有效性、一致性等）及元数据分类，理论基础扎实。</w:t>
-        <w:br/>
-        <w:t xml:space="preserve">但略显‘教科书式’，缺少与自身项目经验的结合。例如：在电商项目中如何落实‘事前命名规范’？是否真的将治理结果纳入KPI？‘业务Owner机制’在实际协作中是否顺畅？</w:t>
-        <w:br/>
-        <w:t xml:space="preserve">建议强化‘知行合一’：将每个治理要点对应到自己做过的具体动作，避免泛泛而谈，以增强说服力和岗位匹配度。</w:t>
-      </w:r>
-    </w:p>
-    <w:p>
-      <w:pPr>
-        <w:numPr>
-          <w:ilvl w:val="0"/>
-          <w:numId w:val="0"/>
-        </w:numPr>
-        <w:ind w:leftChars="0"/>
-        <w:rPr>
-          <w:rFonts w:hint="default"/>
-          <w:lang w:val="en-US" w:eastAsia="zh-CN"/>
-        </w:rPr>
-      </w:pPr>
-    </w:p>
-    <w:p>
-      <w:pPr>
-        <w:numPr>
-          <w:ilvl w:val="0"/>
-          <w:numId w:val="0"/>
-        </w:numPr>
-        <w:ind w:leftChars="0"/>
-        <w:rPr>
-          <w:rFonts w:hint="default"/>
-          <w:lang w:val="en-US" w:eastAsia="zh-CN"/>
-        </w:rPr>
-      </w:pPr>
-      <w:r>
-        <w:rPr>
-          <w:rFonts w:hint="default"/>
-          <w:lang w:val="en-US" w:eastAsia="zh-CN"/>
-        </w:rPr>
         <w:t xml:space="preserve"/>
       </w:r>
-    </w:p>
-    <w:p>
-      <w:pPr>
-        <w:numPr>
-          <w:ilvl w:val="0"/>
-          <w:numId w:val="0"/>
-        </w:numPr>
-        <w:ind w:leftChars="0"/>
-        <w:rPr>
-          <w:rFonts w:hint="eastAsia"/>
-          <w:lang w:val="en-US" w:eastAsia="zh-CN"/>
-        </w:rPr>
-      </w:pPr>
-      <w:r>
-        <w:rPr>
-          <w:rFonts w:hint="eastAsia"/>
-          <w:b/>
-          <w:bCs/>
-          <w:lang w:val="en-US" w:eastAsia="zh-CN"/>
-        </w:rPr>
-        <w:t>面试官</w:t>
-      </w:r>
-      <w:r>
-        <w:rPr>
-          <w:rFonts w:hint="eastAsia"/>
-          <w:lang w:val="en-US" w:eastAsia="zh-CN"/>
-        </w:rPr>
-        <w:t xml:space="preserve">: </w:t>
-      </w:r>
-    </w:p>
-    <w:p>
-      <w:pPr>
-        <w:numPr>
-          <w:ilvl w:val="0"/>
-          <w:numId w:val="0"/>
-        </w:numPr>
-        <w:ind w:leftChars="0"/>
-        <w:rPr>
-          <w:rFonts w:hint="eastAsia"/>
-          <w:lang w:val="en-US" w:eastAsia="zh-CN"/>
-        </w:rPr>
-      </w:pPr>
-      <w:r>
-        <w:rPr>
-          <w:rFonts w:hint="eastAsia"/>
-          <w:lang w:val="en-US" w:eastAsia="zh-CN"/>
-        </w:rPr>
-        <w:t xml:space="preserve">介绍一下你的项目团队构成、你的角色、上下游协作情况。</w:t>
-      </w:r>
-    </w:p>
-    <w:p>
-      <w:pPr>
-        <w:numPr>
-          <w:ilvl w:val="0"/>
-          <w:numId w:val="0"/>
-        </w:numPr>
-        <w:pBdr>
-          <w:bottom w:val="single" w:color="auto" w:sz="4" w:space="0"/>
-        </w:pBdr>
-        <w:ind w:leftChars="0"/>
-        <w:rPr>
-          <w:rFonts w:hint="eastAsia"/>
-          <w:lang w:val="en-US" w:eastAsia="zh-CN"/>
-        </w:rPr>
-      </w:pPr>
-      <w:r>
-        <w:rPr>
-          <w:rFonts w:hint="eastAsia"/>
-          <w:b/>
-          <w:bCs/>
-          <w:lang w:val="en-US" w:eastAsia="zh-CN"/>
-        </w:rPr>
-        <w:t>求职者</w:t>
-      </w:r>
-      <w:r>
-        <w:rPr>
-          <w:rFonts w:hint="eastAsia"/>
-          <w:lang w:val="en-US" w:eastAsia="zh-CN"/>
-        </w:rPr>
-        <w:t>:</w:t>
-      </w:r>
-    </w:p>
-    <w:p>
-      <w:pPr>
-        <w:numPr>
-          <w:ilvl w:val="0"/>
-          <w:numId w:val="0"/>
-        </w:numPr>
-        <w:pBdr>
-          <w:bottom w:val="single" w:color="auto" w:sz="4" w:space="0"/>
-        </w:pBdr>
-        <w:ind w:leftChars="0"/>
-        <w:rPr>
-          <w:rFonts w:hint="eastAsia"/>
-          <w:lang w:val="en-US" w:eastAsia="zh-CN"/>
-        </w:rPr>
-      </w:pPr>
-      <w:r>
-        <w:rPr>
-          <w:rFonts w:hint="eastAsia"/>
-          <w:lang w:val="en-US" w:eastAsia="zh-CN"/>
-        </w:rPr>
-        <w:t xml:space="preserve">以电商项目为例：团队共9人——1名数据架构师兼项目经理、3名数据开发（含我）、2名数据分析师、1名BI工程师、1名测试、1名运维。项目背景：客户是中小电商，原用Excel手工同步，数据量增大后建数仓。我加入时项目刚启动约两个月，处于0→1阶段。数仓分五层：1. **ODS**：贴源层，保留原始数据，加抽取时间和系统标识，便于溯源；2. **DWD**：明细层，做清洗、格式统一、脏数据过滤，建维度表和事实表；3. **DWS**：聚合层，按日粒度轻度汇总，分主题域（我负责商品域和用户域）；4. **Doris层**：将DWD/DWS数据ETL至Doris，提升查询效率；5. **ADS**：应用层，在Doris上输出标准化指标和报表，供管理层使用。</w:t>
-      </w:r>
-    </w:p>
-    <w:p>
-      <w:pPr>
-        <w:numPr>
-          <w:ilvl w:val="0"/>
-          <w:numId w:val="0"/>
-        </w:numPr>
-        <w:ind w:leftChars="0"/>
-        <w:rPr>
-          <w:rFonts w:hint="eastAsia"/>
-          <w:lang w:val="en-US" w:eastAsia="zh-CN"/>
-        </w:rPr>
-      </w:pPr>
-      <w:r>
-        <w:rPr>
-          <w:rFonts w:hint="eastAsia"/>
-          <w:b/>
-          <w:bCs/>
-          <w:lang w:val="en-US" w:eastAsia="zh-CN"/>
-        </w:rPr>
-        <w:t>AI评价与建议</w:t>
-      </w:r>
-      <w:r>
-        <w:rPr>
-          <w:rFonts w:hint="eastAsia"/>
-          <w:lang w:val="en-US" w:eastAsia="zh-CN"/>
-        </w:rPr>
-        <w:t>：</w:t>
-      </w:r>
-    </w:p>
-    <w:p>
-      <w:pPr>
-        <w:numPr>
-          <w:ilvl w:val="0"/>
-          <w:numId w:val="0"/>
-        </w:numPr>
-        <w:pBdr>
-          <w:bottom w:val="single" w:color="auto" w:sz="4" w:space="0"/>
-        </w:pBdr>
-        <w:ind w:leftChars="0"/>
-        <w:rPr>
-          <w:rFonts w:hint="default"/>
-          <w:lang w:val="en-US" w:eastAsia="zh-CN"/>
-        </w:rPr>
-      </w:pPr>
-      <w:r>
-        <w:rPr>
-          <w:rFonts w:hint="eastAsia"/>
-          <w:lang w:val="en-US" w:eastAsia="zh-CN"/>
-        </w:rPr>
-        <w:t xml:space="preserve">团队结构、项目背景、数仓分层描述清晰，能准确使用专业术语（ODS/DWD/DWS/ADS），并明确自身负责范围（商品域、用户域），体现良好的架构意识和职责认知。</w:t>
-        <w:br/>
-        <w:t xml:space="preserve">但对‘上下游协作’着墨不足。例如：与分析师如何对齐指标口径？与BI工程师如何交接报表需求？是否参与需求评审？如何响应业务方的数据疑问？</w:t>
-        <w:br/>
-        <w:t xml:space="preserve">建议补充协作细节：① 与上游（业务/源系统）如何确认数据含义；② 与下游（分析/BI）如何交付和验证数据；③ 是否建立过SLA或数据服务接口，以展现端到端协同能力。</w:t>
-      </w:r>
-    </w:p>
-    <w:p>
-      <w:pPr>
-        <w:numPr>
-          <w:ilvl w:val="0"/>
-          <w:numId w:val="0"/>
-        </w:numPr>
-        <w:ind w:leftChars="0"/>
-        <w:rPr>
-          <w:rFonts w:hint="default"/>
-          <w:lang w:val="en-US" w:eastAsia="zh-CN"/>
-        </w:rPr>
-      </w:pPr>
-    </w:p>
-    <w:p>
-      <w:pPr>
-        <w:numPr>
-          <w:ilvl w:val="0"/>
-          <w:numId w:val="0"/>
-        </w:numPr>
-        <w:ind w:leftChars="0"/>
-        <w:rPr>
-          <w:rFonts w:hint="default"/>
-          <w:lang w:val="en-US" w:eastAsia="zh-CN"/>
-        </w:rPr>
-      </w:pPr>
-      <w:r>
-        <w:rPr>
-          <w:rFonts w:hint="default"/>
-          <w:lang w:val="en-US" w:eastAsia="zh-CN"/>
-        </w:rPr>
-        <w:t xml:space="preserve"/>
-      </w:r>
-    </w:p>
-    <w:p>
-      <w:pPr>
-        <w:numPr>
-          <w:ilvl w:val="0"/>
-          <w:numId w:val="0"/>
-        </w:numPr>
-        <w:ind w:leftChars="0"/>
-        <w:rPr>
-          <w:rFonts w:hint="eastAsia"/>
-          <w:lang w:val="en-US" w:eastAsia="zh-CN"/>
-        </w:rPr>
-      </w:pPr>
-      <w:r>
-        <w:rPr>
-          <w:rFonts w:hint="eastAsia"/>
-          <w:b/>
-          <w:bCs/>
-          <w:lang w:val="en-US" w:eastAsia="zh-CN"/>
-        </w:rPr>
-        <w:t>面试官</w:t>
-      </w:r>
-      <w:r>
-        <w:rPr>
-          <w:rFonts w:hint="eastAsia"/>
-          <w:lang w:val="en-US" w:eastAsia="zh-CN"/>
-        </w:rPr>
-        <w:t xml:space="preserve">: </w:t>
-      </w:r>
-    </w:p>
-    <w:p>
-      <w:pPr>
-        <w:numPr>
-          <w:ilvl w:val="0"/>
-          <w:numId w:val="0"/>
-        </w:numPr>
-        <w:ind w:leftChars="0"/>
-        <w:rPr>
-          <w:rFonts w:hint="eastAsia"/>
-          <w:lang w:val="en-US" w:eastAsia="zh-CN"/>
-        </w:rPr>
-      </w:pPr>
-      <w:r>
-        <w:rPr>
-          <w:rFonts w:hint="eastAsia"/>
-          <w:lang w:val="en-US" w:eastAsia="zh-CN"/>
-        </w:rPr>
-        <w:t xml:space="preserve">项目中遇到过哪些关键挑战？</w:t>
-      </w:r>
-    </w:p>
-    <w:p>
-      <w:pPr>
-        <w:numPr>
-          <w:ilvl w:val="0"/>
-          <w:numId w:val="0"/>
-        </w:numPr>
-        <w:pBdr>
-          <w:bottom w:val="single" w:color="auto" w:sz="4" w:space="0"/>
-        </w:pBdr>
-        <w:ind w:leftChars="0"/>
-        <w:rPr>
-          <w:rFonts w:hint="eastAsia"/>
-          <w:lang w:val="en-US" w:eastAsia="zh-CN"/>
-        </w:rPr>
-      </w:pPr>
-      <w:r>
-        <w:rPr>
-          <w:rFonts w:hint="eastAsia"/>
-          <w:b/>
-          <w:bCs/>
-          <w:lang w:val="en-US" w:eastAsia="zh-CN"/>
-        </w:rPr>
-        <w:t>求职者</w:t>
-      </w:r>
-      <w:r>
-        <w:rPr>
-          <w:rFonts w:hint="eastAsia"/>
-          <w:lang w:val="en-US" w:eastAsia="zh-CN"/>
-        </w:rPr>
-        <w:t>:</w:t>
-      </w:r>
-    </w:p>
-    <w:p>
-      <w:pPr>
-        <w:numPr>
-          <w:ilvl w:val="0"/>
-          <w:numId w:val="0"/>
-        </w:numPr>
-        <w:pBdr>
-          <w:bottom w:val="single" w:color="auto" w:sz="4" w:space="0"/>
-        </w:pBdr>
-        <w:ind w:leftChars="0"/>
-        <w:rPr>
-          <w:rFonts w:hint="eastAsia"/>
-          <w:lang w:val="en-US" w:eastAsia="zh-CN"/>
-        </w:rPr>
-      </w:pPr>
-      <w:r>
-        <w:rPr>
-          <w:rFonts w:hint="eastAsia"/>
-          <w:lang w:val="en-US" w:eastAsia="zh-CN"/>
-        </w:rPr>
-        <w:t xml:space="preserve">主要有三类问题：1. **数据倾斜**：分析商品漏斗转化率时，爆款商品点击量极大，导致Reduce阶段卡在99%。我们通过日志定位热点Key，采用“给商品ID加随机后缀→拆分→聚合→合并”方式解决。2. **数据发散**：商品ID存在“P001”和“001”两种形式，统一格式并去重后解决。3. **数据漂移**：用户登录时间用UTC，导致22–23点行为被记到次日。我们统一转换为北京时间（UTC+8）修正。日均数据量约1000万条。</w:t>
-      </w:r>
-    </w:p>
-    <w:p>
-      <w:pPr>
-        <w:numPr>
-          <w:ilvl w:val="0"/>
-          <w:numId w:val="0"/>
-        </w:numPr>
-        <w:ind w:leftChars="0"/>
-        <w:rPr>
-          <w:rFonts w:hint="eastAsia"/>
-          <w:lang w:val="en-US" w:eastAsia="zh-CN"/>
-        </w:rPr>
-      </w:pPr>
-      <w:r>
-        <w:rPr>
-          <w:rFonts w:hint="eastAsia"/>
-          <w:b/>
-          <w:bCs/>
-          <w:lang w:val="en-US" w:eastAsia="zh-CN"/>
-        </w:rPr>
-        <w:t>AI评价与建议</w:t>
-      </w:r>
-      <w:r>
-        <w:rPr>
-          <w:rFonts w:hint="eastAsia"/>
-          <w:lang w:val="en-US" w:eastAsia="zh-CN"/>
-        </w:rPr>
-        <w:t>：</w:t>
-      </w:r>
-    </w:p>
-    <w:p>
-      <w:pPr>
-        <w:numPr>
-          <w:ilvl w:val="0"/>
-          <w:numId w:val="0"/>
-        </w:numPr>
-        <w:pBdr>
-          <w:bottom w:val="single" w:color="auto" w:sz="4" w:space="0"/>
-        </w:pBdr>
-        <w:ind w:leftChars="0"/>
-        <w:rPr>
-          <w:rFonts w:hint="default"/>
-          <w:lang w:val="en-US" w:eastAsia="zh-CN"/>
-        </w:rPr>
-      </w:pPr>
-      <w:r>
-        <w:rPr>
-          <w:rFonts w:hint="eastAsia"/>
-          <w:lang w:val="en-US" w:eastAsia="zh-CN"/>
-        </w:rPr>
-        <w:t xml:space="preserve">问题类型典型（倾斜、发散、漂移），解决方案具体可行，尤其数据倾斜处理思路正确（打散+二次聚合），体现出较强的技术实战能力；补充日均数据量有助于评估问题复杂度。</w:t>
-        <w:br/>
-        <w:t xml:space="preserve">但可进一步突出‘治理思维’：例如，数据发散问题是否在源头系统推动改造？时间漂移是否推动埋点规范统一？是否建立监控告警防止复发？</w:t>
-        <w:br/>
-        <w:t xml:space="preserve">建议强调‘从救火到防火’的转变：除解决当前问题外，是否推动建立预防机制（如数据接入校验规则、埋点SDK规范、质量巡检任务），以契合‘数据管家’的长期治理定位。</w:t>
-      </w:r>
-    </w:p>
-    <w:p>
-      <w:pPr>
-        <w:numPr>
-          <w:ilvl w:val="0"/>
-          <w:numId w:val="0"/>
-        </w:numPr>
-        <w:ind w:leftChars="0"/>
-        <w:rPr>
-          <w:rFonts w:hint="default"/>
-          <w:lang w:val="en-US" w:eastAsia="zh-CN"/>
-        </w:rPr>
-      </w:pPr>
-    </w:p>
-    <w:p>
-      <w:pPr>
-        <w:numPr>
-          <w:ilvl w:val="0"/>
-          <w:numId w:val="0"/>
-        </w:numPr>
-        <w:ind w:leftChars="0"/>
-        <w:rPr>
-          <w:rFonts w:hint="default"/>
-          <w:lang w:val="en-US" w:eastAsia="zh-CN"/>
-        </w:rPr>
-      </w:pPr>
-      <w:r>
-        <w:rPr>
-          <w:rFonts w:hint="default"/>
-          <w:lang w:val="en-US" w:eastAsia="zh-CN"/>
-        </w:rPr>
-        <w:t xml:space="preserve"/>
-      </w:r>
-    </w:p>
-    <w:p>
-      <w:pPr>
-        <w:numPr>
-          <w:ilvl w:val="0"/>
-          <w:numId w:val="0"/>
-        </w:numPr>
-        <w:ind w:leftChars="0"/>
-        <w:rPr>
-          <w:rFonts w:hint="default"/>
-          <w:lang w:val="en-US" w:eastAsia="zh-CN"/>
-        </w:rPr>
-      </w:pPr>
     </w:p>
     <w:p>
       <w:pPr>
@@ -3527,7 +2742,7 @@
   <w:latentStyles w:count="260" w:defQFormat="0" w:defUnhideWhenUsed="1" w:defSemiHidden="1" w:defUIPriority="99" w:defLockedState="0">
     <w:lsdException w:qFormat="1" w:unhideWhenUsed="0" w:uiPriority="0" w:semiHidden="0" w:name="Normal"/>
     <w:lsdException w:qFormat="1" w:unhideWhenUsed="0" w:uiPriority="0" w:semiHidden="0" w:name="heading 1"/>
-    <w:lsdException w:qFormat="1" w:uiPriority="0" w:name="heading 2"/>
+    <w:lsdException w:qFormat="1" w:uiPriority="0" w:semiHidden="0" w:name="heading 2"/>
     <w:lsdException w:qFormat="1" w:uiPriority="0" w:name="heading 3"/>
     <w:lsdException w:qFormat="1" w:uiPriority="0" w:name="heading 4"/>
     <w:lsdException w:qFormat="1" w:uiPriority="0" w:name="heading 5"/>
@@ -3790,12 +3005,31 @@
       <w:lang w:val="en-US" w:eastAsia="zh-CN" w:bidi="ar-SA"/>
     </w:rPr>
   </w:style>
-  <w:style w:type="character" w:default="1" w:styleId="4">
+  <w:style w:type="paragraph" w:styleId="2">
+    <w:name w:val="heading 2"/>
+    <w:basedOn w:val="1"/>
+    <w:next w:val="1"/>
+    <w:unhideWhenUsed/>
+    <w:qFormat/>
+    <w:uiPriority w:val="0"/>
+    <w:pPr>
+      <w:keepNext/>
+      <w:keepLines/>
+      <w:spacing w:before="260" w:beforeLines="0" w:beforeAutospacing="0" w:after="260" w:afterLines="0" w:afterAutospacing="0" w:line="413" w:lineRule="auto"/>
+      <w:outlineLvl w:val="1"/>
+    </w:pPr>
+    <w:rPr>
+      <w:rFonts w:ascii="Arial" w:hAnsi="Arial" w:eastAsia="黑体"/>
+      <w:b/>
+      <w:sz w:val="32"/>
+    </w:rPr>
+  </w:style>
+  <w:style w:type="character" w:default="1" w:styleId="5">
     <w:name w:val="Default Paragraph Font"/>
     <w:semiHidden/>
     <w:uiPriority w:val="0"/>
   </w:style>
-  <w:style w:type="table" w:default="1" w:styleId="2">
+  <w:style w:type="table" w:default="1" w:styleId="3">
     <w:name w:val="Normal Table"/>
     <w:semiHidden/>
     <w:uiPriority w:val="0"/>
@@ -3808,9 +3042,9 @@
       </w:tblCellMar>
     </w:tblPr>
   </w:style>
-  <w:style w:type="table" w:styleId="3">
+  <w:style w:type="table" w:styleId="4">
     <w:name w:val="Table Grid"/>
-    <w:basedOn w:val="2"/>
+    <w:basedOn w:val="3"/>
     <w:qFormat/>
     <w:uiPriority w:val="0"/>
     <w:pPr>
